--- a/Wochenspeiseplan.docx
+++ b/Wochenspeiseplan.docx
@@ -24,11 +24,11 @@
     <w:p>
       <w:pPr>
         <w:tabs>
-          <w:tab w:val="left" w:pos="1701"/>
-          <w:tab w:val="left" w:pos="3119"/>
+          <w:tab w:val="left" w:pos="2268"/>
           <w:tab w:val="left" w:pos="4536"/>
-          <w:tab w:val="left" w:pos="6237"/>
-          <w:tab w:val="left" w:pos="7797"/>
+          <w:tab w:val="left" w:pos="6946"/>
+          <w:tab w:val="left" w:pos="9356"/>
+          <w:tab w:val="left" w:pos="11766"/>
         </w:tabs>
         <w:rPr>
           <w:sz w:val="28"/>
@@ -70,17 +70,19 @@
         <w:t>Fr</w:t>
       </w:r>
     </w:p>
-    <w:p/>
+    <w:p>
+      <w:bookmarkStart w:id="0" w:name="_GoBack"/>
+      <w:bookmarkEnd w:id="0"/>
+    </w:p>
     <w:p/>
     <w:p>
       <w:pPr>
         <w:tabs>
-          <w:tab w:val="left" w:pos="426"/>
-          <w:tab w:val="left" w:pos="1560"/>
-          <w:tab w:val="left" w:pos="2977"/>
-          <w:tab w:val="left" w:pos="4395"/>
-          <w:tab w:val="left" w:pos="6096"/>
-          <w:tab w:val="left" w:pos="7655"/>
+          <w:tab w:val="left" w:pos="2127"/>
+          <w:tab w:val="left" w:pos="4536"/>
+          <w:tab w:val="left" w:pos="6804"/>
+          <w:tab w:val="left" w:pos="9214"/>
+          <w:tab w:val="left" w:pos="11624"/>
         </w:tabs>
       </w:pPr>
       <w:r>
@@ -99,7 +101,7 @@
           </w:ffData>
         </w:fldChar>
       </w:r>
-      <w:bookmarkStart w:id="0" w:name="MoVor"/>
+      <w:bookmarkStart w:id="1" w:name="MoVor"/>
       <w:r>
         <w:instrText xml:space="preserve"> FORMTEXT </w:instrText>
       </w:r>
@@ -139,7 +141,7 @@
       <w:r>
         <w:fldChar w:fldCharType="end"/>
       </w:r>
-      <w:bookmarkEnd w:id="0"/>
+      <w:bookmarkEnd w:id="1"/>
       <w:r>
         <w:tab/>
       </w:r>
@@ -153,7 +155,7 @@
           </w:ffData>
         </w:fldChar>
       </w:r>
-      <w:bookmarkStart w:id="1" w:name="DiVor"/>
+      <w:bookmarkStart w:id="2" w:name="DiVor"/>
       <w:r>
         <w:instrText xml:space="preserve"> FORMTEXT </w:instrText>
       </w:r>
@@ -193,7 +195,7 @@
       <w:r>
         <w:fldChar w:fldCharType="end"/>
       </w:r>
-      <w:bookmarkEnd w:id="1"/>
+      <w:bookmarkEnd w:id="2"/>
       <w:r>
         <w:tab/>
       </w:r>
@@ -207,7 +209,7 @@
           </w:ffData>
         </w:fldChar>
       </w:r>
-      <w:bookmarkStart w:id="2" w:name="MiVor"/>
+      <w:bookmarkStart w:id="3" w:name="MiVor"/>
       <w:r>
         <w:instrText xml:space="preserve"> FORMTEXT </w:instrText>
       </w:r>
@@ -247,7 +249,7 @@
       <w:r>
         <w:fldChar w:fldCharType="end"/>
       </w:r>
-      <w:bookmarkEnd w:id="2"/>
+      <w:bookmarkEnd w:id="3"/>
       <w:r>
         <w:tab/>
       </w:r>
@@ -261,7 +263,7 @@
           </w:ffData>
         </w:fldChar>
       </w:r>
-      <w:bookmarkStart w:id="3" w:name="DoVor"/>
+      <w:bookmarkStart w:id="4" w:name="DoVor"/>
       <w:r>
         <w:instrText xml:space="preserve"> FORMTEXT </w:instrText>
       </w:r>
@@ -301,7 +303,7 @@
       <w:r>
         <w:fldChar w:fldCharType="end"/>
       </w:r>
-      <w:bookmarkEnd w:id="3"/>
+      <w:bookmarkEnd w:id="4"/>
       <w:r>
         <w:tab/>
       </w:r>
@@ -315,7 +317,7 @@
           </w:ffData>
         </w:fldChar>
       </w:r>
-      <w:bookmarkStart w:id="4" w:name="FrVor"/>
+      <w:bookmarkStart w:id="5" w:name="FrVor"/>
       <w:r>
         <w:instrText xml:space="preserve"> FORMTEXT </w:instrText>
       </w:r>
@@ -355,38 +357,38 @@
       <w:r>
         <w:fldChar w:fldCharType="end"/>
       </w:r>
-      <w:bookmarkEnd w:id="4"/>
+      <w:bookmarkEnd w:id="5"/>
     </w:p>
     <w:p>
       <w:pPr>
         <w:tabs>
-          <w:tab w:val="left" w:pos="1560"/>
-          <w:tab w:val="left" w:pos="2977"/>
-          <w:tab w:val="left" w:pos="4395"/>
-          <w:tab w:val="left" w:pos="6096"/>
-          <w:tab w:val="left" w:pos="7655"/>
+          <w:tab w:val="left" w:pos="2127"/>
+          <w:tab w:val="left" w:pos="4536"/>
+          <w:tab w:val="left" w:pos="6804"/>
+          <w:tab w:val="left" w:pos="9214"/>
+          <w:tab w:val="left" w:pos="11624"/>
         </w:tabs>
       </w:pPr>
     </w:p>
     <w:p>
       <w:pPr>
         <w:tabs>
-          <w:tab w:val="left" w:pos="1560"/>
-          <w:tab w:val="left" w:pos="2977"/>
-          <w:tab w:val="left" w:pos="4395"/>
-          <w:tab w:val="left" w:pos="6096"/>
-          <w:tab w:val="left" w:pos="7655"/>
+          <w:tab w:val="left" w:pos="2127"/>
+          <w:tab w:val="left" w:pos="4536"/>
+          <w:tab w:val="left" w:pos="6804"/>
+          <w:tab w:val="left" w:pos="9214"/>
+          <w:tab w:val="left" w:pos="11624"/>
         </w:tabs>
       </w:pPr>
     </w:p>
     <w:p>
       <w:pPr>
         <w:tabs>
-          <w:tab w:val="left" w:pos="1560"/>
-          <w:tab w:val="left" w:pos="2977"/>
-          <w:tab w:val="left" w:pos="4395"/>
-          <w:tab w:val="left" w:pos="6096"/>
-          <w:tab w:val="left" w:pos="7655"/>
+          <w:tab w:val="left" w:pos="2127"/>
+          <w:tab w:val="left" w:pos="4536"/>
+          <w:tab w:val="left" w:pos="6804"/>
+          <w:tab w:val="left" w:pos="9214"/>
+          <w:tab w:val="left" w:pos="11624"/>
         </w:tabs>
       </w:pPr>
       <w:r>
@@ -405,7 +407,7 @@
           </w:ffData>
         </w:fldChar>
       </w:r>
-      <w:bookmarkStart w:id="5" w:name="MoHaupt"/>
+      <w:bookmarkStart w:id="6" w:name="MoHaupt"/>
       <w:r>
         <w:instrText xml:space="preserve"> FORMTEXT </w:instrText>
       </w:r>
@@ -445,7 +447,7 @@
       <w:r>
         <w:fldChar w:fldCharType="end"/>
       </w:r>
-      <w:bookmarkEnd w:id="5"/>
+      <w:bookmarkEnd w:id="6"/>
       <w:r>
         <w:tab/>
       </w:r>
@@ -459,7 +461,7 @@
           </w:ffData>
         </w:fldChar>
       </w:r>
-      <w:bookmarkStart w:id="6" w:name="DiHaupt"/>
+      <w:bookmarkStart w:id="7" w:name="DiHaupt"/>
       <w:r>
         <w:instrText xml:space="preserve"> FORMTEXT </w:instrText>
       </w:r>
@@ -499,7 +501,7 @@
       <w:r>
         <w:fldChar w:fldCharType="end"/>
       </w:r>
-      <w:bookmarkEnd w:id="6"/>
+      <w:bookmarkEnd w:id="7"/>
       <w:r>
         <w:tab/>
       </w:r>
@@ -513,7 +515,7 @@
           </w:ffData>
         </w:fldChar>
       </w:r>
-      <w:bookmarkStart w:id="7" w:name="MiHaupt"/>
+      <w:bookmarkStart w:id="8" w:name="MiHaupt"/>
       <w:r>
         <w:instrText xml:space="preserve"> FORMTEXT </w:instrText>
       </w:r>
@@ -553,7 +555,7 @@
       <w:r>
         <w:fldChar w:fldCharType="end"/>
       </w:r>
-      <w:bookmarkEnd w:id="7"/>
+      <w:bookmarkEnd w:id="8"/>
       <w:r>
         <w:tab/>
       </w:r>
@@ -567,7 +569,7 @@
           </w:ffData>
         </w:fldChar>
       </w:r>
-      <w:bookmarkStart w:id="8" w:name="DoHaupt"/>
+      <w:bookmarkStart w:id="9" w:name="DoHaupt"/>
       <w:r>
         <w:instrText xml:space="preserve"> FORMTEXT </w:instrText>
       </w:r>
@@ -607,7 +609,7 @@
       <w:r>
         <w:fldChar w:fldCharType="end"/>
       </w:r>
-      <w:bookmarkEnd w:id="8"/>
+      <w:bookmarkEnd w:id="9"/>
       <w:r>
         <w:tab/>
       </w:r>
@@ -621,7 +623,7 @@
           </w:ffData>
         </w:fldChar>
       </w:r>
-      <w:bookmarkStart w:id="9" w:name="FrHaupt"/>
+      <w:bookmarkStart w:id="10" w:name="FrHaupt"/>
       <w:r>
         <w:instrText xml:space="preserve"> FORMTEXT </w:instrText>
       </w:r>
@@ -661,38 +663,38 @@
       <w:r>
         <w:fldChar w:fldCharType="end"/>
       </w:r>
-      <w:bookmarkEnd w:id="9"/>
+      <w:bookmarkEnd w:id="10"/>
     </w:p>
     <w:p>
       <w:pPr>
         <w:tabs>
-          <w:tab w:val="left" w:pos="1560"/>
-          <w:tab w:val="left" w:pos="2977"/>
-          <w:tab w:val="left" w:pos="4395"/>
-          <w:tab w:val="left" w:pos="6096"/>
-          <w:tab w:val="left" w:pos="7655"/>
+          <w:tab w:val="left" w:pos="2127"/>
+          <w:tab w:val="left" w:pos="4536"/>
+          <w:tab w:val="left" w:pos="6804"/>
+          <w:tab w:val="left" w:pos="9214"/>
+          <w:tab w:val="left" w:pos="11624"/>
         </w:tabs>
       </w:pPr>
     </w:p>
     <w:p>
       <w:pPr>
         <w:tabs>
-          <w:tab w:val="left" w:pos="1560"/>
-          <w:tab w:val="left" w:pos="2977"/>
-          <w:tab w:val="left" w:pos="4395"/>
-          <w:tab w:val="left" w:pos="6096"/>
-          <w:tab w:val="left" w:pos="7655"/>
+          <w:tab w:val="left" w:pos="2127"/>
+          <w:tab w:val="left" w:pos="4536"/>
+          <w:tab w:val="left" w:pos="6804"/>
+          <w:tab w:val="left" w:pos="9214"/>
+          <w:tab w:val="left" w:pos="11624"/>
         </w:tabs>
       </w:pPr>
     </w:p>
     <w:p>
       <w:pPr>
         <w:tabs>
-          <w:tab w:val="left" w:pos="1560"/>
-          <w:tab w:val="left" w:pos="2977"/>
-          <w:tab w:val="left" w:pos="4395"/>
-          <w:tab w:val="left" w:pos="6096"/>
-          <w:tab w:val="left" w:pos="7655"/>
+          <w:tab w:val="left" w:pos="2127"/>
+          <w:tab w:val="left" w:pos="4536"/>
+          <w:tab w:val="left" w:pos="6804"/>
+          <w:tab w:val="left" w:pos="9214"/>
+          <w:tab w:val="left" w:pos="11624"/>
         </w:tabs>
       </w:pPr>
       <w:proofErr w:type="spellStart"/>
@@ -716,7 +718,7 @@
           </w:ffData>
         </w:fldChar>
       </w:r>
-      <w:bookmarkStart w:id="10" w:name="MoNach"/>
+      <w:bookmarkStart w:id="11" w:name="MoNach"/>
       <w:r>
         <w:instrText xml:space="preserve"> FORMTEXT </w:instrText>
       </w:r>
@@ -756,7 +758,7 @@
       <w:r>
         <w:fldChar w:fldCharType="end"/>
       </w:r>
-      <w:bookmarkEnd w:id="10"/>
+      <w:bookmarkEnd w:id="11"/>
       <w:r>
         <w:tab/>
       </w:r>
@@ -770,7 +772,7 @@
           </w:ffData>
         </w:fldChar>
       </w:r>
-      <w:bookmarkStart w:id="11" w:name="DiNach"/>
+      <w:bookmarkStart w:id="12" w:name="DiNach"/>
       <w:r>
         <w:instrText xml:space="preserve"> FORMTEXT </w:instrText>
       </w:r>
@@ -810,7 +812,7 @@
       <w:r>
         <w:fldChar w:fldCharType="end"/>
       </w:r>
-      <w:bookmarkEnd w:id="11"/>
+      <w:bookmarkEnd w:id="12"/>
       <w:r>
         <w:tab/>
       </w:r>
@@ -824,7 +826,7 @@
           </w:ffData>
         </w:fldChar>
       </w:r>
-      <w:bookmarkStart w:id="12" w:name="MiNach"/>
+      <w:bookmarkStart w:id="13" w:name="MiNach"/>
       <w:r>
         <w:instrText xml:space="preserve"> FORMTEXT </w:instrText>
       </w:r>
@@ -864,7 +866,7 @@
       <w:r>
         <w:fldChar w:fldCharType="end"/>
       </w:r>
-      <w:bookmarkEnd w:id="12"/>
+      <w:bookmarkEnd w:id="13"/>
       <w:r>
         <w:tab/>
       </w:r>
@@ -878,7 +880,7 @@
           </w:ffData>
         </w:fldChar>
       </w:r>
-      <w:bookmarkStart w:id="13" w:name="DoNach"/>
+      <w:bookmarkStart w:id="14" w:name="DoNach"/>
       <w:r>
         <w:instrText xml:space="preserve"> FORMTEXT </w:instrText>
       </w:r>
@@ -918,7 +920,7 @@
       <w:r>
         <w:fldChar w:fldCharType="end"/>
       </w:r>
-      <w:bookmarkEnd w:id="13"/>
+      <w:bookmarkEnd w:id="14"/>
       <w:r>
         <w:tab/>
       </w:r>
@@ -932,7 +934,7 @@
           </w:ffData>
         </w:fldChar>
       </w:r>
-      <w:bookmarkStart w:id="14" w:name="FrNach"/>
+      <w:bookmarkStart w:id="15" w:name="FrNach"/>
       <w:r>
         <w:instrText xml:space="preserve"> FORMTEXT </w:instrText>
       </w:r>
@@ -972,19 +974,16 @@
       <w:r>
         <w:fldChar w:fldCharType="end"/>
       </w:r>
-      <w:bookmarkEnd w:id="14"/>
-    </w:p>
-    <w:p/>
-    <w:p/>
-    <w:p>
-      <w:bookmarkStart w:id="15" w:name="_GoBack"/>
       <w:bookmarkEnd w:id="15"/>
     </w:p>
     <w:p/>
     <w:p/>
+    <w:p/>
+    <w:p/>
+    <w:p/>
     <w:sectPr>
-      <w:pgSz w:w="11906" w:h="16838"/>
-      <w:pgMar w:top="1417" w:right="1417" w:bottom="1134" w:left="1417" w:header="708" w:footer="708" w:gutter="0"/>
+      <w:pgSz w:w="16838" w:h="11906" w:orient="landscape"/>
+      <w:pgMar w:top="1417" w:right="1417" w:bottom="1417" w:left="1134" w:header="708" w:footer="708" w:gutter="0"/>
       <w:cols w:space="708"/>
       <w:docGrid w:linePitch="360"/>
     </w:sectPr>
